--- a/Team Managment/CubeIt_Osnova_5.docx
+++ b/Team Managment/CubeIt_Osnova_5.docx
@@ -140,12 +140,7 @@
       </w:r>
       <w:proofErr w:type="spellEnd"/>
       <w:r>
-        <w:t>“) pro členy týmu v distribuci dat mezi uživatele a externí správu databáze serverového prostře</w:t>
-      </w:r>
-      <w:bookmarkStart w:id="1" w:name="_GoBack"/>
-      <w:bookmarkEnd w:id="1"/>
-      <w:r>
-        <w:t>dí. Webové prostředí by mělo plnit i funkci samotné distribuce dat v neupravené a neinteraktivní formě (wikip</w:t>
+        <w:t>“) pro členy týmu v distribuci dat mezi uživatele a externí správu databáze serverového prostředí. Webové prostředí by mělo plnit i funkci samotné distribuce dat v neupravené a neinteraktivní formě (wikip</w:t>
       </w:r>
       <w:r>
         <w:t>e</w:t>
@@ -157,15 +152,7 @@
         <w:t>uživatelská fóra</w:t>
       </w:r>
       <w:r>
-        <w:t xml:space="preserve"> (</w:t>
-      </w:r>
-      <w:proofErr w:type="gramStart"/>
-      <w:r>
-        <w:t>diskuzní</w:t>
-      </w:r>
-      <w:proofErr w:type="gramEnd"/>
-      <w:r>
-        <w:t xml:space="preserve"> systém), a zobrazení dat pro samotnou aplikaci ve zkrácené podobě (informace o uživatel</w:t>
+        <w:t xml:space="preserve"> (diskuzní systém), a zobrazení dat pro samotnou aplikaci ve zkrácené podobě (informace o uživatel</w:t>
       </w:r>
       <w:r>
         <w:t>sk</w:t>
@@ -446,11 +433,11 @@
       <w:pPr>
         <w:pStyle w:val="Heading1"/>
       </w:pPr>
-      <w:bookmarkStart w:id="2" w:name="_Toc20828229"/>
+      <w:bookmarkStart w:id="1" w:name="_Toc20828229"/>
       <w:r>
         <w:t>Předmluva slovník</w:t>
       </w:r>
-      <w:bookmarkEnd w:id="2"/>
+      <w:bookmarkEnd w:id="1"/>
     </w:p>
     <w:p>
       <w:r>
@@ -527,11 +514,11 @@
       <w:pPr>
         <w:pStyle w:val="Heading1"/>
       </w:pPr>
-      <w:bookmarkStart w:id="3" w:name="_Toc20828230"/>
+      <w:bookmarkStart w:id="2" w:name="_Toc20828230"/>
       <w:r>
         <w:t>Rozložení týmu</w:t>
       </w:r>
-      <w:bookmarkEnd w:id="3"/>
+      <w:bookmarkEnd w:id="2"/>
     </w:p>
     <w:tbl>
       <w:tblPr>
@@ -4077,11 +4064,11 @@
       <w:pPr>
         <w:pStyle w:val="Heading1"/>
       </w:pPr>
-      <w:bookmarkStart w:id="4" w:name="_Toc20828231"/>
+      <w:bookmarkStart w:id="3" w:name="_Toc20828231"/>
       <w:r>
         <w:t>Stávající stav projektu</w:t>
       </w:r>
-      <w:bookmarkEnd w:id="4"/>
+      <w:bookmarkEnd w:id="3"/>
     </w:p>
     <w:p>
       <w:r>
@@ -4099,11 +4086,11 @@
         <w:pStyle w:val="Heading2"/>
         <w:ind w:left="708" w:firstLine="708"/>
       </w:pPr>
-      <w:bookmarkStart w:id="5" w:name="_Toc20828232"/>
+      <w:bookmarkStart w:id="4" w:name="_Toc20828232"/>
       <w:r>
         <w:t>Aplikace</w:t>
       </w:r>
-      <w:bookmarkEnd w:id="5"/>
+      <w:bookmarkEnd w:id="4"/>
     </w:p>
     <w:p>
       <w:pPr>
@@ -4252,11 +4239,11 @@
         <w:pStyle w:val="Heading2"/>
         <w:ind w:left="708" w:firstLine="708"/>
       </w:pPr>
-      <w:bookmarkStart w:id="6" w:name="_Toc20828233"/>
+      <w:bookmarkStart w:id="5" w:name="_Toc20828233"/>
       <w:r>
         <w:t>Web</w:t>
       </w:r>
-      <w:bookmarkEnd w:id="6"/>
+      <w:bookmarkEnd w:id="5"/>
     </w:p>
     <w:p>
       <w:pPr>
@@ -4330,11 +4317,11 @@
         <w:pStyle w:val="Heading2"/>
         <w:ind w:left="708" w:firstLine="708"/>
       </w:pPr>
-      <w:bookmarkStart w:id="7" w:name="_Toc20828234"/>
+      <w:bookmarkStart w:id="6" w:name="_Toc20828234"/>
       <w:r>
         <w:t>Art / grafika</w:t>
       </w:r>
-      <w:bookmarkEnd w:id="7"/>
+      <w:bookmarkEnd w:id="6"/>
     </w:p>
     <w:p>
       <w:pPr>
@@ -4359,11 +4346,11 @@
         <w:pStyle w:val="Heading2"/>
         <w:ind w:left="708" w:firstLine="708"/>
       </w:pPr>
-      <w:bookmarkStart w:id="8" w:name="_Toc20828235"/>
+      <w:bookmarkStart w:id="7" w:name="_Toc20828235"/>
       <w:r>
         <w:t>Server</w:t>
       </w:r>
-      <w:bookmarkEnd w:id="8"/>
+      <w:bookmarkEnd w:id="7"/>
     </w:p>
     <w:p>
       <w:pPr>
@@ -4440,7 +4427,7 @@
         <w:pStyle w:val="Heading2"/>
         <w:ind w:left="708" w:firstLine="708"/>
       </w:pPr>
-      <w:bookmarkStart w:id="9" w:name="_Toc20828236"/>
+      <w:bookmarkStart w:id="8" w:name="_Toc20828236"/>
       <w:r>
         <w:t xml:space="preserve">Audio / </w:t>
       </w:r>
@@ -4460,7 +4447,7 @@
       <w:r>
         <w:t xml:space="preserve"> / marketing</w:t>
       </w:r>
-      <w:bookmarkEnd w:id="9"/>
+      <w:bookmarkEnd w:id="8"/>
     </w:p>
     <w:p>
       <w:pPr>
@@ -4479,14 +4466,14 @@
       <w:pPr>
         <w:pStyle w:val="Heading1"/>
       </w:pPr>
-      <w:bookmarkStart w:id="10" w:name="_Toc20828237"/>
+      <w:bookmarkStart w:id="9" w:name="_Toc20828237"/>
       <w:r>
         <w:t>Řešení</w:t>
       </w:r>
       <w:r>
         <w:t xml:space="preserve"> (postup práce)</w:t>
       </w:r>
-      <w:bookmarkEnd w:id="10"/>
+      <w:bookmarkEnd w:id="9"/>
     </w:p>
     <w:p>
       <w:pPr>
@@ -4505,15 +4492,7 @@
         <w:t>Jako základ považujeme komunikaci. Pro její funkčnost máme tedy pravidelné meetingy (schůze), kde diskutujeme odvedenou práci za dobu od posledního meetingu, nově naplánovanou práci a její případné řešení.  Úkoly zadává projektov</w:t>
       </w:r>
       <w:r>
-        <w:t xml:space="preserve">ý manager. Každému úkolu se zadává aktuální stav (rozpracované, dokončené, pozastaveno, </w:t>
-      </w:r>
-      <w:proofErr w:type="gramStart"/>
-      <w:r>
-        <w:t>uzavřeno,</w:t>
-      </w:r>
-      <w:proofErr w:type="gramEnd"/>
-      <w:r>
-        <w:t xml:space="preserve"> apod.), který napomáhá přehlednosti. Úkoly mohou být následně použity pro oponenta či konzultanta pro konkrétní kontrolu práce v týmu.</w:t>
+        <w:t>ý manager. Každému úkolu se zadává aktuální stav (rozpracované, dokončené, pozastaveno, uzavřeno, apod.), který napomáhá přehlednosti. Úkoly mohou být následně použity pro oponenta či konzultanta pro konkrétní kontrolu práce v týmu.</w:t>
       </w:r>
     </w:p>
     <w:p>
@@ -4738,7 +4717,7 @@
       <w:pPr>
         <w:pStyle w:val="Heading1"/>
       </w:pPr>
-      <w:bookmarkStart w:id="11" w:name="_Toc20828238"/>
+      <w:bookmarkStart w:id="10" w:name="_Toc20828238"/>
       <w:r>
         <w:t>Výběr</w:t>
       </w:r>
@@ -4754,55 +4733,55 @@
       <w:r>
         <w:t>řešení)</w:t>
       </w:r>
+      <w:bookmarkEnd w:id="10"/>
+    </w:p>
+    <w:p>
+      <w:pPr>
+        <w:pStyle w:val="Heading2"/>
+      </w:pPr>
+      <w:bookmarkStart w:id="11" w:name="_Toc20828239"/>
+      <w:r>
+        <w:t>Aplikace</w:t>
+      </w:r>
       <w:bookmarkEnd w:id="11"/>
     </w:p>
     <w:p>
       <w:pPr>
-        <w:pStyle w:val="Heading2"/>
-      </w:pPr>
-      <w:bookmarkStart w:id="12" w:name="_Toc20828239"/>
-      <w:r>
-        <w:t>Aplikace</w:t>
+        <w:pStyle w:val="Subtitle"/>
+      </w:pPr>
+      <w:r>
+        <w:t>1-10</w:t>
+      </w:r>
+      <w:r>
+        <w:t xml:space="preserve"> (10 je nejlepší, 1 je nejhorší)</w:t>
+      </w:r>
+      <w:r>
+        <w:t xml:space="preserve">, vypracováno M. </w:t>
+      </w:r>
+      <w:proofErr w:type="spellStart"/>
+      <w:r>
+        <w:t>Fassingerem</w:t>
+      </w:r>
+      <w:proofErr w:type="spellEnd"/>
+      <w:r>
+        <w:t xml:space="preserve"> a J. Kostkou.</w:t>
+      </w:r>
+    </w:p>
+    <w:p>
+      <w:pPr>
+        <w:pStyle w:val="Heading3"/>
+      </w:pPr>
+      <w:bookmarkStart w:id="12" w:name="_Toc20828240"/>
+      <w:r>
+        <w:t xml:space="preserve">Software </w:t>
+      </w:r>
+      <w:r>
+        <w:t>–</w:t>
+      </w:r>
+      <w:r>
+        <w:t xml:space="preserve"> platforma</w:t>
       </w:r>
       <w:bookmarkEnd w:id="12"/>
-    </w:p>
-    <w:p>
-      <w:pPr>
-        <w:pStyle w:val="Subtitle"/>
-      </w:pPr>
-      <w:r>
-        <w:t>1-10</w:t>
-      </w:r>
-      <w:r>
-        <w:t xml:space="preserve"> (10 je nejlepší, 1 je nejhorší)</w:t>
-      </w:r>
-      <w:r>
-        <w:t xml:space="preserve">, vypracováno M. </w:t>
-      </w:r>
-      <w:proofErr w:type="spellStart"/>
-      <w:r>
-        <w:t>Fassingerem</w:t>
-      </w:r>
-      <w:proofErr w:type="spellEnd"/>
-      <w:r>
-        <w:t xml:space="preserve"> a J. Kostkou.</w:t>
-      </w:r>
-    </w:p>
-    <w:p>
-      <w:pPr>
-        <w:pStyle w:val="Heading3"/>
-      </w:pPr>
-      <w:bookmarkStart w:id="13" w:name="_Toc20828240"/>
-      <w:r>
-        <w:t xml:space="preserve">Software </w:t>
-      </w:r>
-      <w:r>
-        <w:t>–</w:t>
-      </w:r>
-      <w:r>
-        <w:t xml:space="preserve"> platforma</w:t>
-      </w:r>
-      <w:bookmarkEnd w:id="13"/>
     </w:p>
     <w:p>
       <w:pPr>
@@ -5329,7 +5308,7 @@
       <w:r>
         <w:br w:type="textWrapping" w:clear="all"/>
       </w:r>
-      <w:bookmarkStart w:id="14" w:name="_Toc20828241"/>
+      <w:bookmarkStart w:id="13" w:name="_Toc20828241"/>
       <w:proofErr w:type="spellStart"/>
       <w:r>
         <w:t>Programovácí</w:t>
@@ -5338,7 +5317,7 @@
       <w:r>
         <w:t xml:space="preserve"> jazyk</w:t>
       </w:r>
-      <w:bookmarkEnd w:id="14"/>
+      <w:bookmarkEnd w:id="13"/>
     </w:p>
     <w:p>
       <w:pPr>
@@ -5863,29 +5842,29 @@
       <w:pPr>
         <w:pStyle w:val="Heading2"/>
       </w:pPr>
-      <w:bookmarkStart w:id="15" w:name="_Toc20828242"/>
+      <w:bookmarkStart w:id="14" w:name="_Toc20828242"/>
       <w:r>
         <w:t>Web</w:t>
       </w:r>
+      <w:bookmarkEnd w:id="14"/>
+    </w:p>
+    <w:p>
+      <w:pPr>
+        <w:pStyle w:val="Subtitle"/>
+      </w:pPr>
+      <w:r>
+        <w:t>Procentuální hodnocení, vypracováno M. Langerem a O. Čihákem.</w:t>
+      </w:r>
+    </w:p>
+    <w:p>
+      <w:pPr>
+        <w:pStyle w:val="Heading3"/>
+      </w:pPr>
+      <w:bookmarkStart w:id="15" w:name="_Toc20828243"/>
+      <w:r>
+        <w:t>Vizuální pomůcky (Javascript a CSS)</w:t>
+      </w:r>
       <w:bookmarkEnd w:id="15"/>
-    </w:p>
-    <w:p>
-      <w:pPr>
-        <w:pStyle w:val="Subtitle"/>
-      </w:pPr>
-      <w:r>
-        <w:t>Procentuální hodnocení, vypracováno M. Langerem a O. Čihákem.</w:t>
-      </w:r>
-    </w:p>
-    <w:p>
-      <w:pPr>
-        <w:pStyle w:val="Heading3"/>
-      </w:pPr>
-      <w:bookmarkStart w:id="16" w:name="_Toc20828243"/>
-      <w:r>
-        <w:t>Vizuální pomůcky (Javascript a CSS)</w:t>
-      </w:r>
-      <w:bookmarkEnd w:id="16"/>
     </w:p>
     <w:p>
       <w:pPr>
@@ -6870,7 +6849,7 @@
       <w:pPr>
         <w:pStyle w:val="Heading3"/>
       </w:pPr>
-      <w:bookmarkStart w:id="17" w:name="_Toc20828244"/>
+      <w:bookmarkStart w:id="16" w:name="_Toc20828244"/>
       <w:r>
         <w:t xml:space="preserve">Pomůcky pro ovládání webového </w:t>
       </w:r>
@@ -6880,7 +6859,7 @@
       <w:r>
         <w:t xml:space="preserve"> dynamicky (Javascript)</w:t>
       </w:r>
-      <w:bookmarkEnd w:id="17"/>
+      <w:bookmarkEnd w:id="16"/>
     </w:p>
     <w:p>
       <w:pPr>
@@ -7844,11 +7823,11 @@
       <w:pPr>
         <w:pStyle w:val="Heading3"/>
       </w:pPr>
-      <w:bookmarkStart w:id="18" w:name="_Toc20828245"/>
+      <w:bookmarkStart w:id="17" w:name="_Toc20828245"/>
       <w:r>
         <w:t>Komponenty třetích stran pro webové prostředí</w:t>
       </w:r>
-      <w:bookmarkEnd w:id="18"/>
+      <w:bookmarkEnd w:id="17"/>
     </w:p>
     <w:p>
       <w:pPr>
@@ -8785,11 +8764,11 @@
       <w:pPr>
         <w:pStyle w:val="Heading3"/>
       </w:pPr>
-      <w:bookmarkStart w:id="19" w:name="_Toc20828246"/>
+      <w:bookmarkStart w:id="18" w:name="_Toc20828246"/>
       <w:r>
         <w:t>Vývojový software</w:t>
       </w:r>
-      <w:bookmarkEnd w:id="19"/>
+      <w:bookmarkEnd w:id="18"/>
     </w:p>
     <w:p>
       <w:pPr>
@@ -9932,11 +9911,11 @@
       <w:pPr>
         <w:pStyle w:val="Heading3"/>
       </w:pPr>
-      <w:bookmarkStart w:id="20" w:name="_Toc20828247"/>
+      <w:bookmarkStart w:id="19" w:name="_Toc20828247"/>
       <w:r>
         <w:t>Ostatní nástroje pro usnadnění vývoje</w:t>
       </w:r>
-      <w:bookmarkEnd w:id="20"/>
+      <w:bookmarkEnd w:id="19"/>
     </w:p>
     <w:p>
       <w:pPr>
@@ -11588,11 +11567,11 @@
       <w:pPr>
         <w:pStyle w:val="Heading3"/>
       </w:pPr>
-      <w:bookmarkStart w:id="21" w:name="_Toc20828248"/>
+      <w:bookmarkStart w:id="20" w:name="_Toc20828248"/>
       <w:r>
         <w:t>Hostování pro webové stránky</w:t>
       </w:r>
-      <w:bookmarkEnd w:id="21"/>
+      <w:bookmarkEnd w:id="20"/>
     </w:p>
     <w:p>
       <w:pPr>
@@ -12324,7 +12303,7 @@
       <w:pPr>
         <w:pStyle w:val="Heading3"/>
       </w:pPr>
-      <w:bookmarkStart w:id="22" w:name="_Toc20828249"/>
+      <w:bookmarkStart w:id="21" w:name="_Toc20828249"/>
       <w:proofErr w:type="spellStart"/>
       <w:r>
         <w:t>Zvolenené</w:t>
@@ -12333,7 +12312,7 @@
       <w:r>
         <w:t xml:space="preserve"> webové technologie</w:t>
       </w:r>
-      <w:bookmarkEnd w:id="22"/>
+      <w:bookmarkEnd w:id="21"/>
     </w:p>
     <w:p>
       <w:pPr>
@@ -13005,16 +12984,11 @@
       <w:pPr>
         <w:pStyle w:val="Heading3"/>
       </w:pPr>
-      <w:bookmarkStart w:id="23" w:name="_Toc20828250"/>
-      <w:proofErr w:type="gramStart"/>
-      <w:r>
-        <w:t>Diskuzní</w:t>
-      </w:r>
-      <w:proofErr w:type="gramEnd"/>
-      <w:r>
-        <w:t xml:space="preserve"> fórum a herní encyklopedie</w:t>
-      </w:r>
-      <w:bookmarkEnd w:id="23"/>
+      <w:bookmarkStart w:id="22" w:name="_Toc20828250"/>
+      <w:r>
+        <w:t>Diskuzní fórum a herní encyklopedie</w:t>
+      </w:r>
+      <w:bookmarkEnd w:id="22"/>
     </w:p>
     <w:p>
       <w:pPr>
@@ -13814,11 +13788,11 @@
       <w:pPr>
         <w:pStyle w:val="Heading3"/>
       </w:pPr>
-      <w:bookmarkStart w:id="24" w:name="_Toc20828251"/>
+      <w:bookmarkStart w:id="23" w:name="_Toc20828251"/>
       <w:r>
         <w:t>Ostatní</w:t>
       </w:r>
-      <w:bookmarkEnd w:id="24"/>
+      <w:bookmarkEnd w:id="23"/>
     </w:p>
     <w:p>
       <w:pPr>
@@ -14002,23 +13976,147 @@
       <w:pPr>
         <w:pStyle w:val="Heading2"/>
       </w:pPr>
-      <w:bookmarkStart w:id="25" w:name="_Toc20828252"/>
+      <w:bookmarkStart w:id="24" w:name="_Toc20828252"/>
       <w:r>
         <w:t>Art / grafika</w:t>
       </w:r>
-      <w:bookmarkEnd w:id="25"/>
+      <w:bookmarkEnd w:id="24"/>
     </w:p>
     <w:p/>
     <w:p>
       <w:pPr>
         <w:pStyle w:val="Heading2"/>
       </w:pPr>
-      <w:bookmarkStart w:id="26" w:name="_Toc20828253"/>
+      <w:bookmarkStart w:id="25" w:name="_Toc20828253"/>
       <w:r>
         <w:lastRenderedPageBreak/>
         <w:t>Audio</w:t>
       </w:r>
+      <w:bookmarkEnd w:id="25"/>
+    </w:p>
+    <w:p>
+      <w:pPr>
+        <w:pStyle w:val="Subtitle"/>
+      </w:pPr>
+      <w:r>
+        <w:t>Vypracováno D. Boříkem.</w:t>
+      </w:r>
+    </w:p>
+    <w:p>
+      <w:pPr>
+        <w:ind w:left="708"/>
+      </w:pPr>
+      <w:r>
+        <w:t>Pro tvorbu audia zvolím dvě samostatné aplikace, konkrétně jednu na zvukové efekty a druhou na hudební podklad.</w:t>
+      </w:r>
+    </w:p>
+    <w:p>
+      <w:pPr>
+        <w:ind w:left="708"/>
+      </w:pPr>
+      <w:r>
+        <w:t xml:space="preserve">Nejdříve se zaměřím na zvukové efekty, které budu dělat buď ambientně (tzn. z reálných zvuků, které posléze optimalizuji odstraněním vnějších šumů, zesílením/zeslabením, přidáním různých ozvěnových </w:t>
+      </w:r>
+      <w:r>
+        <w:t>efektů</w:t>
+      </w:r>
+      <w:r>
+        <w:t xml:space="preserve"> at</w:t>
+      </w:r>
+      <w:r>
+        <w:t>d</w:t>
+      </w:r>
+      <w:r>
+        <w:t>.), nebo ze stažených volně dostupných (případně zakoupených) vzorků, jež následně upravím přibližně stejně, jako ambientní zvuky.</w:t>
+      </w:r>
+    </w:p>
+    <w:p>
+      <w:pPr>
+        <w:ind w:left="708"/>
+      </w:pPr>
+      <w:r>
+        <w:t xml:space="preserve">Poté se zaměřím na hudební podklad. Dle dohody a výběru žánru bude následovat i vytváření, jelikož různé žánry vyžadují různé nástroje. </w:t>
+      </w:r>
+    </w:p>
+    <w:p>
+      <w:pPr>
+        <w:ind w:left="708"/>
+      </w:pPr>
+      <w:r>
+        <w:t xml:space="preserve">Na zvukové efekty prozatím volím program </w:t>
+      </w:r>
+      <w:proofErr w:type="spellStart"/>
+      <w:r>
+        <w:t>Audacity</w:t>
+      </w:r>
+      <w:proofErr w:type="spellEnd"/>
+      <w:r>
+        <w:t xml:space="preserve">, jelikož s ním mám dostatek zkušeností z předmětu Multimédia a ze samostudia. Jelikož se v softwaru na tvorbu jednoduchých zvukových úseků (v tomto případě zvukových efektů) nepohybuji dlouho, tak se pokusím najít nějakou „profesionálnější“ variantu. Ale dle mého názoru je </w:t>
+      </w:r>
+      <w:proofErr w:type="spellStart"/>
+      <w:r>
+        <w:t>Audacity</w:t>
+      </w:r>
+      <w:proofErr w:type="spellEnd"/>
+      <w:r>
+        <w:t xml:space="preserve"> naprosto dostačující, i když na poměry </w:t>
+      </w:r>
+      <w:r>
+        <w:t>audio tvorby</w:t>
+      </w:r>
+      <w:r>
+        <w:t xml:space="preserve"> dosti základní, program.</w:t>
+      </w:r>
+    </w:p>
+    <w:p>
+      <w:pPr>
+        <w:ind w:left="708"/>
+      </w:pPr>
+      <w:r>
+        <w:t xml:space="preserve">Na hudební podklad zvolím program </w:t>
+      </w:r>
+      <w:proofErr w:type="spellStart"/>
+      <w:r>
+        <w:t>Fruity</w:t>
+      </w:r>
+      <w:proofErr w:type="spellEnd"/>
+      <w:r>
+        <w:t xml:space="preserve"> </w:t>
+      </w:r>
+      <w:proofErr w:type="spellStart"/>
+      <w:r>
+        <w:t>Loops</w:t>
+      </w:r>
+      <w:proofErr w:type="spellEnd"/>
+      <w:r>
+        <w:t xml:space="preserve">. Byl mi doporučen mnoha lidmi pohybujícími se ve světě </w:t>
+      </w:r>
+      <w:r>
+        <w:t>audio tvorby</w:t>
+      </w:r>
+      <w:r>
+        <w:t>, učení se s ním není složité a dají se v něm složit výtečná díla napříč většinou žánrů.</w:t>
+      </w:r>
+    </w:p>
+    <w:p>
+      <w:pPr>
+        <w:pStyle w:val="Heading2"/>
+      </w:pPr>
+      <w:bookmarkStart w:id="26" w:name="_Toc20828254"/>
+      <w:proofErr w:type="spellStart"/>
+      <w:r>
+        <w:t>Privacy</w:t>
+      </w:r>
+      <w:proofErr w:type="spellEnd"/>
+      <w:r>
+        <w:t xml:space="preserve"> </w:t>
+      </w:r>
+      <w:proofErr w:type="spellStart"/>
+      <w:r>
+        <w:t>policy</w:t>
+      </w:r>
       <w:bookmarkEnd w:id="26"/>
+      <w:proofErr w:type="spellEnd"/>
     </w:p>
     <w:p>
       <w:pPr>
@@ -14033,7 +14131,47 @@
         <w:ind w:left="708"/>
       </w:pPr>
       <w:r>
-        <w:t>Pro tvorbu audia zvolím dvě samostatné aplikace, konkrétně jednu na zvukové efekty a druhou na hudební podklad.</w:t>
+        <w:t xml:space="preserve">Na </w:t>
+      </w:r>
+      <w:proofErr w:type="spellStart"/>
+      <w:r>
+        <w:t>Privacy</w:t>
+      </w:r>
+      <w:proofErr w:type="spellEnd"/>
+      <w:r>
+        <w:t xml:space="preserve"> </w:t>
+      </w:r>
+      <w:proofErr w:type="spellStart"/>
+      <w:r>
+        <w:t>Policy</w:t>
+      </w:r>
+      <w:proofErr w:type="spellEnd"/>
+      <w:r>
+        <w:t xml:space="preserve"> využiji generátor, jelikož kompletní učení se těchto zásad a jejich podstaty by zabralo příliš mnoho času. Nejspíše použiji nezávislý generátor vyvinutý za pomoci </w:t>
+      </w:r>
+      <w:proofErr w:type="spellStart"/>
+      <w:r>
+        <w:t>Firebase</w:t>
+      </w:r>
+      <w:proofErr w:type="spellEnd"/>
+      <w:r>
+        <w:t xml:space="preserve"> </w:t>
+      </w:r>
+      <w:proofErr w:type="spellStart"/>
+      <w:r>
+        <w:t>App</w:t>
+      </w:r>
+      <w:proofErr w:type="spellEnd"/>
+      <w:r>
+        <w:t xml:space="preserve">, neboť databáze naší aplikace je také součástí </w:t>
+      </w:r>
+      <w:proofErr w:type="spellStart"/>
+      <w:r>
+        <w:t>Firebase</w:t>
+      </w:r>
+      <w:proofErr w:type="spellEnd"/>
+      <w:r>
+        <w:t>.</w:t>
       </w:r>
     </w:p>
     <w:p>
@@ -14041,27 +14179,25 @@
         <w:ind w:left="708"/>
       </w:pPr>
       <w:r>
-        <w:t xml:space="preserve">Nejdříve se zaměřím na zvukové efekty, které budu dělat buď ambientně (tzn. z reálných zvuků, které posléze optimalizuji odstraněním vnějších šumů, zesílením/zeslabením, přidáním různých ozvěnových </w:t>
-      </w:r>
-      <w:r>
-        <w:t>efektů</w:t>
-      </w:r>
-      <w:r>
-        <w:t xml:space="preserve"> at</w:t>
-      </w:r>
-      <w:r>
-        <w:t>d</w:t>
-      </w:r>
-      <w:r>
-        <w:t>.), nebo ze stažených volně dostupných (případně zakoupených) vzorků, jež následně upravím přibližně stejně, jako ambientní zvuky.</w:t>
-      </w:r>
+        <w:t>Nejprve získám různé informace, které bude generátor vyžadovat, následně vygeneruji hrubý návrh, jenž poté prokonzultuji s vedoucím projektu, přičemž podle jeho připomínek návrh upravím do finální podoby.</w:t>
+      </w:r>
+    </w:p>
+    <w:p>
+      <w:pPr>
+        <w:pStyle w:val="Heading2"/>
+      </w:pPr>
+      <w:bookmarkStart w:id="27" w:name="_Toc20828255"/>
+      <w:r>
+        <w:t>Marketing</w:t>
+      </w:r>
+      <w:bookmarkEnd w:id="27"/>
     </w:p>
     <w:p>
       <w:pPr>
         <w:ind w:left="708"/>
       </w:pPr>
       <w:r>
-        <w:t xml:space="preserve">Poté se zaměřím na hudební podklad. Dle dohody a výběru žánru bude následovat i vytváření, jelikož různé žánry vyžadují různé nástroje. </w:t>
+        <w:t xml:space="preserve">Pro marketing jsme se s vedoucím projektu dohodli na prozatímní „neagresivní“ metodě, tj. tzv. deník projektu. Tzn. že budu po určitém časovém úseku shromažďovat interní informace o postupu práce na projektu a publikovat je na sociálních sítích. </w:t>
       </w:r>
     </w:p>
     <w:p>
@@ -14069,29 +14205,7 @@
         <w:ind w:left="708"/>
       </w:pPr>
       <w:r>
-        <w:t xml:space="preserve">Na zvukové efekty prozatím volím program </w:t>
-      </w:r>
-      <w:proofErr w:type="spellStart"/>
-      <w:r>
-        <w:t>Audacity</w:t>
-      </w:r>
-      <w:proofErr w:type="spellEnd"/>
-      <w:r>
-        <w:t xml:space="preserve">, jelikož s ním mám dostatek zkušeností z předmětu Multimédia a ze samostudia. Jelikož se v softwaru na tvorbu jednoduchých zvukových úseků (v tomto případě zvukových efektů) nepohybuji dlouho, tak se pokusím najít nějakou „profesionálnější“ variantu. Ale dle mého názoru je </w:t>
-      </w:r>
-      <w:proofErr w:type="spellStart"/>
-      <w:r>
-        <w:t>Audacity</w:t>
-      </w:r>
-      <w:proofErr w:type="spellEnd"/>
-      <w:r>
-        <w:t xml:space="preserve"> naprosto dostačující, i když na poměry </w:t>
-      </w:r>
-      <w:r>
-        <w:t>audio tvorby</w:t>
-      </w:r>
-      <w:r>
-        <w:t xml:space="preserve"> dosti základní, program.</w:t>
+        <w:t xml:space="preserve">Sociální síť vybraná pro tento účel (primárně) bude Twitter, jelikož tuto platformu využívá mnoho vývojářských studií právě pro takovéto účely. </w:t>
       </w:r>
     </w:p>
     <w:p>
@@ -14099,11 +14213,14 @@
         <w:ind w:left="708"/>
       </w:pPr>
       <w:r>
-        <w:t xml:space="preserve">Na hudební podklad zvolím program </w:t>
-      </w:r>
-      <w:proofErr w:type="spellStart"/>
-      <w:r>
-        <w:t>Fruity</w:t>
+        <w:t xml:space="preserve">Pro jiné účely, například pro různé obrázky, ať již </w:t>
+      </w:r>
+      <w:r>
+        <w:t>„</w:t>
+      </w:r>
+      <w:proofErr w:type="spellStart"/>
+      <w:r>
+        <w:t>fan</w:t>
       </w:r>
       <w:proofErr w:type="spellEnd"/>
       <w:r>
@@ -14111,176 +14228,33 @@
       </w:r>
       <w:proofErr w:type="spellStart"/>
       <w:r>
-        <w:t>Loops</w:t>
-      </w:r>
-      <w:proofErr w:type="spellEnd"/>
-      <w:r>
-        <w:t xml:space="preserve">. Byl mi doporučen mnoha lidmi pohybujícími se ve světě </w:t>
-      </w:r>
-      <w:r>
-        <w:t>audio tvorby</w:t>
-      </w:r>
-      <w:r>
-        <w:t>, učení se s ním není složité a dají se v něm složit výtečná díla napříč většinou žánrů.</w:t>
-      </w:r>
-    </w:p>
-    <w:p>
-      <w:pPr>
-        <w:pStyle w:val="Heading2"/>
-      </w:pPr>
-      <w:bookmarkStart w:id="27" w:name="_Toc20828254"/>
-      <w:proofErr w:type="spellStart"/>
-      <w:r>
-        <w:t>Privacy</w:t>
-      </w:r>
-      <w:proofErr w:type="spellEnd"/>
-      <w:r>
-        <w:t xml:space="preserve"> </w:t>
-      </w:r>
-      <w:proofErr w:type="spellStart"/>
-      <w:r>
-        <w:t>policy</w:t>
-      </w:r>
-      <w:bookmarkEnd w:id="27"/>
-      <w:proofErr w:type="spellEnd"/>
-    </w:p>
-    <w:p>
-      <w:pPr>
-        <w:pStyle w:val="Subtitle"/>
-      </w:pPr>
-      <w:r>
-        <w:t>Vypracováno D. Boříkem.</w:t>
-      </w:r>
-    </w:p>
-    <w:p>
-      <w:pPr>
-        <w:ind w:left="708"/>
-      </w:pPr>
-      <w:r>
-        <w:t xml:space="preserve">Na </w:t>
-      </w:r>
-      <w:proofErr w:type="spellStart"/>
-      <w:r>
-        <w:t>Privacy</w:t>
-      </w:r>
-      <w:proofErr w:type="spellEnd"/>
-      <w:r>
-        <w:t xml:space="preserve"> </w:t>
-      </w:r>
-      <w:proofErr w:type="spellStart"/>
-      <w:r>
-        <w:t>Policy</w:t>
-      </w:r>
-      <w:proofErr w:type="spellEnd"/>
-      <w:r>
-        <w:t xml:space="preserve"> využiji generátor, jelikož kompletní učení se těchto zásad a jejich podstaty by zabralo příliš mnoho času. Nejspíše použiji nezávislý generátor vyvinutý za pomoci </w:t>
-      </w:r>
-      <w:proofErr w:type="spellStart"/>
-      <w:r>
-        <w:t>Firebase</w:t>
-      </w:r>
-      <w:proofErr w:type="spellEnd"/>
-      <w:r>
-        <w:t xml:space="preserve"> </w:t>
-      </w:r>
-      <w:proofErr w:type="spellStart"/>
-      <w:r>
-        <w:t>App</w:t>
-      </w:r>
-      <w:proofErr w:type="spellEnd"/>
-      <w:r>
-        <w:t xml:space="preserve">, neboť databáze naší aplikace je také součástí </w:t>
-      </w:r>
-      <w:proofErr w:type="spellStart"/>
-      <w:r>
-        <w:t>Firebase</w:t>
-      </w:r>
-      <w:proofErr w:type="spellEnd"/>
-      <w:r>
-        <w:t>.</w:t>
-      </w:r>
-    </w:p>
-    <w:p>
-      <w:pPr>
-        <w:ind w:left="708"/>
-      </w:pPr>
-      <w:r>
-        <w:t>Nejprve získám různé informace, které bude generátor vyžadovat, následně vygeneruji hrubý návrh, jenž poté prokonzultuji s vedoucím projektu, přičemž podle jeho připomínek návrh upravím do finální podoby.</w:t>
-      </w:r>
-    </w:p>
-    <w:p>
-      <w:pPr>
-        <w:pStyle w:val="Heading2"/>
-      </w:pPr>
-      <w:bookmarkStart w:id="28" w:name="_Toc20828255"/>
-      <w:r>
-        <w:t>Marketing</w:t>
+        <w:t>arty</w:t>
+      </w:r>
+      <w:proofErr w:type="spellEnd"/>
+      <w:r>
+        <w:t>“</w:t>
+      </w:r>
+      <w:r>
+        <w:t xml:space="preserve">, různé screenshoty z updatů aplikace, a podobné, budou využity sítě </w:t>
+      </w:r>
+      <w:proofErr w:type="spellStart"/>
+      <w:r>
+        <w:t>Reddit</w:t>
+      </w:r>
+      <w:proofErr w:type="spellEnd"/>
+      <w:r>
+        <w:t xml:space="preserve"> a Instagram, jelikož tyto sítě jsou neoficiálně určeny pro již zmíněný typ příspěvků.</w:t>
+      </w:r>
+    </w:p>
+    <w:p>
+      <w:pPr>
+        <w:pStyle w:val="Heading3"/>
+      </w:pPr>
+      <w:bookmarkStart w:id="28" w:name="_Toc20828256"/>
+      <w:r>
+        <w:t>Sociální sítě</w:t>
       </w:r>
       <w:bookmarkEnd w:id="28"/>
-    </w:p>
-    <w:p>
-      <w:pPr>
-        <w:ind w:left="708"/>
-      </w:pPr>
-      <w:r>
-        <w:t xml:space="preserve">Pro marketing jsme se s vedoucím projektu dohodli na prozatímní „neagresivní“ metodě, tj. tzv. deník projektu. Tzn. že budu po určitém časovém úseku shromažďovat interní informace o postupu práce na projektu a publikovat je na sociálních sítích. </w:t>
-      </w:r>
-    </w:p>
-    <w:p>
-      <w:pPr>
-        <w:ind w:left="708"/>
-      </w:pPr>
-      <w:r>
-        <w:t xml:space="preserve">Sociální síť vybraná pro tento účel (primárně) bude Twitter, jelikož tuto platformu využívá mnoho vývojářských studií právě pro takovéto účely. </w:t>
-      </w:r>
-    </w:p>
-    <w:p>
-      <w:pPr>
-        <w:ind w:left="708"/>
-      </w:pPr>
-      <w:r>
-        <w:t xml:space="preserve">Pro jiné účely, například pro různé obrázky, ať již </w:t>
-      </w:r>
-      <w:r>
-        <w:t>„</w:t>
-      </w:r>
-      <w:proofErr w:type="spellStart"/>
-      <w:r>
-        <w:t>fan</w:t>
-      </w:r>
-      <w:proofErr w:type="spellEnd"/>
-      <w:r>
-        <w:t xml:space="preserve"> </w:t>
-      </w:r>
-      <w:proofErr w:type="spellStart"/>
-      <w:r>
-        <w:t>arty</w:t>
-      </w:r>
-      <w:proofErr w:type="spellEnd"/>
-      <w:r>
-        <w:t>“</w:t>
-      </w:r>
-      <w:r>
-        <w:t xml:space="preserve">, různé screenshoty z updatů aplikace, a podobné, budou využity sítě </w:t>
-      </w:r>
-      <w:proofErr w:type="spellStart"/>
-      <w:r>
-        <w:t>Reddit</w:t>
-      </w:r>
-      <w:proofErr w:type="spellEnd"/>
-      <w:r>
-        <w:t xml:space="preserve"> a Instagram, jelikož tyto sítě jsou neoficiálně určeny pro již zmíněný typ příspěvků.</w:t>
-      </w:r>
-    </w:p>
-    <w:p>
-      <w:pPr>
-        <w:pStyle w:val="Heading3"/>
-      </w:pPr>
-      <w:bookmarkStart w:id="29" w:name="_Toc20828256"/>
-      <w:r>
-        <w:t>Sociální sítě</w:t>
-      </w:r>
-      <w:bookmarkEnd w:id="29"/>
     </w:p>
     <w:p>
       <w:pPr>
@@ -14646,29 +14620,29 @@
       <w:pPr>
         <w:pStyle w:val="Heading2"/>
       </w:pPr>
-      <w:bookmarkStart w:id="30" w:name="_Toc20828257"/>
+      <w:bookmarkStart w:id="29" w:name="_Toc20828257"/>
       <w:r>
         <w:t>Server</w:t>
       </w:r>
+      <w:bookmarkEnd w:id="29"/>
+    </w:p>
+    <w:p>
+      <w:pPr>
+        <w:pStyle w:val="Subtitle"/>
+      </w:pPr>
+      <w:r>
+        <w:t>1-10 (10 je nejlepší, 1 je nejhorší)</w:t>
+      </w:r>
+    </w:p>
+    <w:p>
+      <w:pPr>
+        <w:pStyle w:val="Heading3"/>
+      </w:pPr>
+      <w:bookmarkStart w:id="30" w:name="_Toc20828258"/>
+      <w:r>
+        <w:t>Software – platforma</w:t>
+      </w:r>
       <w:bookmarkEnd w:id="30"/>
-    </w:p>
-    <w:p>
-      <w:pPr>
-        <w:pStyle w:val="Subtitle"/>
-      </w:pPr>
-      <w:r>
-        <w:t>1-10 (10 je nejlepší, 1 je nejhorší)</w:t>
-      </w:r>
-    </w:p>
-    <w:p>
-      <w:pPr>
-        <w:pStyle w:val="Heading3"/>
-      </w:pPr>
-      <w:bookmarkStart w:id="31" w:name="_Toc20828258"/>
-      <w:r>
-        <w:t>Software – platforma</w:t>
-      </w:r>
-      <w:bookmarkEnd w:id="31"/>
     </w:p>
     <w:tbl>
       <w:tblPr>
@@ -15128,15 +15102,7 @@
     <w:p/>
     <w:p>
       <w:r>
-        <w:t>*</w:t>
-      </w:r>
-      <w:proofErr w:type="gramStart"/>
-      <w:r>
-        <w:t>Implementace - daného</w:t>
-      </w:r>
-      <w:proofErr w:type="gramEnd"/>
-      <w:r>
-        <w:t xml:space="preserve"> subjektu do již existujícího projektu. Při volbě něčeho nekompatibilního je potřeba přestavět již existující strukturu.</w:t>
+        <w:t>*Implementace - daného subjektu do již existujícího projektu. Při volbě něčeho nekompatibilního je potřeba přestavět již existující strukturu.</w:t>
       </w:r>
     </w:p>
     <w:p>
@@ -15176,21 +15142,21 @@
       <w:pPr>
         <w:pStyle w:val="Heading1"/>
       </w:pPr>
-      <w:bookmarkStart w:id="32" w:name="_Toc20828259"/>
+      <w:bookmarkStart w:id="31" w:name="_Toc20828259"/>
       <w:r>
         <w:t>Dílčí úkoly</w:t>
       </w:r>
+      <w:bookmarkEnd w:id="31"/>
+    </w:p>
+    <w:p>
+      <w:pPr>
+        <w:pStyle w:val="Heading2"/>
+      </w:pPr>
+      <w:bookmarkStart w:id="32" w:name="_Toc20828260"/>
+      <w:r>
+        <w:t>Project managment</w:t>
+      </w:r>
       <w:bookmarkEnd w:id="32"/>
-    </w:p>
-    <w:p>
-      <w:pPr>
-        <w:pStyle w:val="Heading2"/>
-      </w:pPr>
-      <w:bookmarkStart w:id="33" w:name="_Toc20828260"/>
-      <w:r>
-        <w:t>Project managment</w:t>
-      </w:r>
-      <w:bookmarkEnd w:id="33"/>
     </w:p>
     <w:p>
       <w:pPr>
@@ -15299,7 +15265,7 @@
       <w:pPr>
         <w:pStyle w:val="Heading2"/>
       </w:pPr>
-      <w:bookmarkStart w:id="34" w:name="_Toc20828261"/>
+      <w:bookmarkStart w:id="33" w:name="_Toc20828261"/>
       <w:proofErr w:type="spellStart"/>
       <w:r>
         <w:t>App</w:t>
@@ -15317,7 +15283,7 @@
         </w:rPr>
         <w:t>21</w:t>
       </w:r>
-      <w:bookmarkEnd w:id="34"/>
+      <w:bookmarkEnd w:id="33"/>
     </w:p>
     <w:p>
       <w:pPr>
@@ -16702,14 +16668,14 @@
       <w:pPr>
         <w:pStyle w:val="Heading2"/>
       </w:pPr>
-      <w:bookmarkStart w:id="35" w:name="_Toc20828262"/>
+      <w:bookmarkStart w:id="34" w:name="_Toc20828262"/>
       <w:r>
         <w:t>Server dev</w:t>
       </w:r>
       <w:r>
         <w:t>elopment</w:t>
       </w:r>
-      <w:bookmarkEnd w:id="35"/>
+      <w:bookmarkEnd w:id="34"/>
     </w:p>
     <w:p>
       <w:pPr>
@@ -16818,15 +16784,7 @@
         </w:numPr>
       </w:pPr>
       <w:r>
-        <w:t xml:space="preserve">Vytvoření zabezpečení pro specifické části databáze – každá část databáze má </w:t>
-      </w:r>
-      <w:proofErr w:type="gramStart"/>
-      <w:r>
-        <w:t>jiné pravidla</w:t>
-      </w:r>
-      <w:proofErr w:type="gramEnd"/>
-      <w:r>
-        <w:t xml:space="preserve"> a jiný uživatel může do jiných částí databáze (tedy za určitých podmínek).</w:t>
+        <w:t>Vytvoření zabezpečení pro specifické části databáze – každá část databáze má jiné pravidla a jiný uživatel může do jiných částí databáze (tedy za určitých podmínek).</w:t>
       </w:r>
     </w:p>
     <w:p>
@@ -17050,15 +17008,7 @@
         <w:t>přizpůsobení</w:t>
       </w:r>
       <w:r>
-        <w:t xml:space="preserve"> </w:t>
-      </w:r>
-      <w:proofErr w:type="gramStart"/>
-      <w:r>
-        <w:t>se  serveru</w:t>
-      </w:r>
-      <w:proofErr w:type="gramEnd"/>
-      <w:r>
-        <w:t>.</w:t>
+        <w:t xml:space="preserve"> se  serveru.</w:t>
       </w:r>
     </w:p>
     <w:p>
@@ -17121,15 +17071,7 @@
         </w:numPr>
       </w:pPr>
       <w:r>
-        <w:t xml:space="preserve">Automatické funkce, reagující na změny v globálních datech a </w:t>
-      </w:r>
-      <w:proofErr w:type="gramStart"/>
-      <w:r>
-        <w:t>jejich  následné</w:t>
-      </w:r>
-      <w:proofErr w:type="gramEnd"/>
-      <w:r>
-        <w:t xml:space="preserve"> zpracovávání.</w:t>
+        <w:t>Automatické funkce, reagující na změny v globálních datech a jejich  následné zpracovávání.</w:t>
       </w:r>
     </w:p>
     <w:p>
@@ -17785,14 +17727,14 @@
       <w:pPr>
         <w:pStyle w:val="Heading2"/>
       </w:pPr>
-      <w:bookmarkStart w:id="36" w:name="_Toc20828263"/>
+      <w:bookmarkStart w:id="35" w:name="_Toc20828263"/>
       <w:r>
         <w:t xml:space="preserve">Web </w:t>
       </w:r>
       <w:r>
         <w:t>development</w:t>
       </w:r>
-      <w:bookmarkEnd w:id="36"/>
+      <w:bookmarkEnd w:id="35"/>
     </w:p>
     <w:p>
       <w:pPr>
@@ -18311,7 +18253,7 @@
       <w:pPr>
         <w:pStyle w:val="Heading2"/>
       </w:pPr>
-      <w:bookmarkStart w:id="37" w:name="_Toc20828264"/>
+      <w:bookmarkStart w:id="36" w:name="_Toc20828264"/>
       <w:r>
         <w:t xml:space="preserve">Art / </w:t>
       </w:r>
@@ -18321,7 +18263,7 @@
       <w:r>
         <w:t>rafika</w:t>
       </w:r>
-      <w:bookmarkEnd w:id="37"/>
+      <w:bookmarkEnd w:id="36"/>
     </w:p>
     <w:p>
       <w:pPr>
@@ -18534,15 +18476,7 @@
         <w:t>akovací</w:t>
       </w:r>
       <w:r>
-        <w:t xml:space="preserve"> okna, pozadí, barvy aplikace, tlačítka, fonty, </w:t>
-      </w:r>
-      <w:proofErr w:type="gramStart"/>
-      <w:r>
-        <w:t>ikony,</w:t>
-      </w:r>
-      <w:proofErr w:type="gramEnd"/>
-      <w:r>
-        <w:t xml:space="preserve"> atd.</w:t>
+        <w:t xml:space="preserve"> okna, pozadí, barvy aplikace, tlačítka, fonty, ikony, atd.</w:t>
       </w:r>
     </w:p>
     <w:p>
@@ -18783,15 +18717,7 @@
         </w:numPr>
       </w:pPr>
       <w:r>
-        <w:t xml:space="preserve">Vypracování GUI pro vytvářející prostředí podskupiny </w:t>
-      </w:r>
-      <w:proofErr w:type="gramStart"/>
-      <w:r>
-        <w:t>Web</w:t>
-      </w:r>
-      <w:proofErr w:type="gramEnd"/>
-      <w:r>
-        <w:t xml:space="preserve"> development (také 3. výstup).</w:t>
+        <w:t>Vypracování GUI pro vytvářející prostředí podskupiny Web development (také 3. výstup).</w:t>
       </w:r>
     </w:p>
     <w:p>
@@ -18876,15 +18802,7 @@
         </w:numPr>
       </w:pPr>
       <w:r>
-        <w:t xml:space="preserve">Grafika pro nově </w:t>
-      </w:r>
-      <w:proofErr w:type="gramStart"/>
-      <w:r>
-        <w:t>navržené kouzla</w:t>
-      </w:r>
-      <w:proofErr w:type="gramEnd"/>
-      <w:r>
-        <w:t xml:space="preserve"> a jejich efekty</w:t>
+        <w:t>Grafika pro nově navržené kouzla a jejich efekty</w:t>
       </w:r>
       <w:r>
         <w:t xml:space="preserve"> (podskupina </w:t>
@@ -18927,7 +18845,7 @@
       <w:pPr>
         <w:pStyle w:val="Heading2"/>
       </w:pPr>
-      <w:bookmarkStart w:id="38" w:name="_Toc20828265"/>
+      <w:bookmarkStart w:id="37" w:name="_Toc20828265"/>
       <w:proofErr w:type="spellStart"/>
       <w:r>
         <w:t>Theory</w:t>
@@ -18946,7 +18864,7 @@
       <w:r>
         <w:t>balancing</w:t>
       </w:r>
-      <w:bookmarkEnd w:id="38"/>
+      <w:bookmarkEnd w:id="37"/>
       <w:proofErr w:type="spellEnd"/>
     </w:p>
     <w:p>
@@ -19182,16 +19100,11 @@
         <w:t>(i)</w:t>
       </w:r>
       <w:r>
-        <w:t xml:space="preserve"> a odměně za </w:t>
-      </w:r>
-      <w:proofErr w:type="gramStart"/>
-      <w:r>
-        <w:t>úspěšnost.</w:t>
+        <w:t xml:space="preserve"> a odměně za úspěšnost.</w:t>
       </w:r>
       <w:r>
         <w:t>.</w:t>
       </w:r>
-      <w:proofErr w:type="gramEnd"/>
     </w:p>
     <w:p>
       <w:pPr>
@@ -19626,15 +19539,7 @@
         <w:t>8</w:t>
       </w:r>
       <w:r>
-        <w:t xml:space="preserve">, verifikace </w:t>
-      </w:r>
-      <w:proofErr w:type="gramStart"/>
-      <w:r>
-        <w:t>emailu,</w:t>
-      </w:r>
-      <w:proofErr w:type="gramEnd"/>
-      <w:r>
-        <w:t xml:space="preserve"> atd.</w:t>
+        <w:t>, verifikace emailu, atd.</w:t>
       </w:r>
     </w:p>
     <w:p>
@@ -19686,21 +19591,13 @@
         </w:numPr>
       </w:pPr>
       <w:r>
-        <w:t xml:space="preserve">Cube-wiki (teoretická </w:t>
-      </w:r>
-      <w:proofErr w:type="gramStart"/>
-      <w:r>
-        <w:t>část</w:t>
+        <w:t>Cube-wiki (teoretická část</w:t>
       </w:r>
       <w:r>
         <w:t xml:space="preserve"> - </w:t>
       </w:r>
       <w:r>
-        <w:t>vyplnění</w:t>
-      </w:r>
-      <w:proofErr w:type="gramEnd"/>
-      <w:r>
-        <w:t xml:space="preserve"> obsahu)</w:t>
+        <w:t>vyplnění obsahu)</w:t>
       </w:r>
     </w:p>
     <w:p>
@@ -19878,13 +19775,18 @@
         <w:t>Předměty, charaktery, kouzla a generování nepřátel.</w:t>
       </w:r>
     </w:p>
-    <w:p/>
+    <w:p>
+      <w:r>
+        <w:br w:type="page"/>
+      </w:r>
+    </w:p>
     <w:p>
       <w:pPr>
         <w:pStyle w:val="Heading2"/>
       </w:pPr>
-      <w:bookmarkStart w:id="39" w:name="_Toc20828266"/>
-      <w:r>
+      <w:bookmarkStart w:id="38" w:name="_Toc20828266"/>
+      <w:r>
+        <w:lastRenderedPageBreak/>
         <w:t xml:space="preserve">Audio / </w:t>
       </w:r>
       <w:proofErr w:type="spellStart"/>
@@ -19903,7 +19805,7 @@
       <w:r>
         <w:t xml:space="preserve"> / marketing</w:t>
       </w:r>
-      <w:bookmarkEnd w:id="39"/>
+      <w:bookmarkEnd w:id="38"/>
     </w:p>
     <w:p>
       <w:pPr>
@@ -19930,7 +19832,6 @@
         </w:numPr>
       </w:pPr>
       <w:r>
-        <w:lastRenderedPageBreak/>
         <w:t>1. výstup</w:t>
       </w:r>
     </w:p>
@@ -20050,21 +19951,17 @@
       <w:r>
         <w:t xml:space="preserve">Vytvoření plánu všeho potřebného s konkrétní realizací (tedy </w:t>
       </w:r>
-      <w:proofErr w:type="gramStart"/>
-      <w:r>
-        <w:t>zda-</w:t>
-      </w:r>
-      <w:proofErr w:type="spellStart"/>
-      <w:r>
-        <w:t>li</w:t>
-      </w:r>
-      <w:proofErr w:type="spellEnd"/>
-      <w:proofErr w:type="gramEnd"/>
-      <w:r>
-        <w:t xml:space="preserve"> se daný zvuk například koupí a upraví, nebo vytvoří od základu</w:t>
-      </w:r>
-      <w:r>
-        <w:t>, atd.</w:t>
+      <w:r>
+        <w:t>zdali</w:t>
+      </w:r>
+      <w:r>
+        <w:t xml:space="preserve"> se daný zvuk například koupí a upraví, nebo vytvoří od </w:t>
+      </w:r>
+      <w:r>
+        <w:t>základu</w:t>
+      </w:r>
+      <w:r>
+        <w:t xml:space="preserve"> atd.</w:t>
       </w:r>
       <w:r>
         <w:t>)</w:t>
@@ -20447,18 +20344,10 @@
         <w:t xml:space="preserve"> vlastní hudba</w:t>
       </w:r>
       <w:r>
-        <w:t xml:space="preserve"> pro </w:t>
-      </w:r>
-      <w:proofErr w:type="gramStart"/>
-      <w:r>
-        <w:t xml:space="preserve">hraní  </w:t>
-      </w:r>
-      <w:r>
-        <w:t>hudby</w:t>
-      </w:r>
-      <w:proofErr w:type="gramEnd"/>
-      <w:r>
-        <w:t xml:space="preserve"> do pozadí.</w:t>
+        <w:t xml:space="preserve"> pro hraní  </w:t>
+      </w:r>
+      <w:r>
+        <w:t>hudby do pozadí.</w:t>
       </w:r>
     </w:p>
     <w:p>
@@ -20627,16 +20516,17 @@
       <w:pPr>
         <w:pStyle w:val="Heading1"/>
       </w:pPr>
-      <w:bookmarkStart w:id="40" w:name="_Toc20828267"/>
+      <w:bookmarkStart w:id="39" w:name="_Toc20828267"/>
       <w:r>
         <w:rPr>
           <w:rStyle w:val="Heading2Char"/>
           <w:sz w:val="32"/>
           <w:szCs w:val="32"/>
         </w:rPr>
+        <w:lastRenderedPageBreak/>
         <w:t>Slovník</w:t>
       </w:r>
-      <w:bookmarkEnd w:id="40"/>
+      <w:bookmarkEnd w:id="39"/>
     </w:p>
     <w:p>
       <w:pPr>
@@ -20681,7 +20571,6 @@
       </w:pPr>
       <w:proofErr w:type="spellStart"/>
       <w:r>
-        <w:lastRenderedPageBreak/>
         <w:t>Adventure</w:t>
       </w:r>
       <w:proofErr w:type="spellEnd"/>
@@ -20761,15 +20650,7 @@
         <w:t xml:space="preserve"> </w:t>
       </w:r>
       <w:r>
-        <w:t xml:space="preserve">(v překladu táhni a pusť) akce pro grafické uživatelské prostředí aplikace. Zjednodušující interakci </w:t>
-      </w:r>
-      <w:proofErr w:type="gramStart"/>
-      <w:r>
-        <w:t>s</w:t>
-      </w:r>
-      <w:proofErr w:type="gramEnd"/>
-      <w:r>
-        <w:t> části aplikace.</w:t>
+        <w:t>(v překladu táhni a pusť) akce pro grafické uživatelské prostředí aplikace. Zjednodušující interakci s části aplikace.</w:t>
       </w:r>
     </w:p>
     <w:p>
@@ -21078,17 +20959,17 @@
           <w:numId w:val="8"/>
         </w:numPr>
       </w:pPr>
-      <w:proofErr w:type="gramStart"/>
-      <w:r>
-        <w:t>Hosting  -</w:t>
-      </w:r>
-      <w:proofErr w:type="gramEnd"/>
+      <w:r>
+        <w:t>Hosting -</w:t>
+      </w:r>
       <w:r>
         <w:t xml:space="preserve"> v tomto projektu konkrétně webhosting: </w:t>
       </w:r>
       <w:r>
         <w:t>pronájem prostoru pro webové stránky na cizím serveru.</w:t>
       </w:r>
+      <w:bookmarkStart w:id="40" w:name="_GoBack"/>
+      <w:bookmarkEnd w:id="40"/>
     </w:p>
     <w:p>
       <w:pPr>
@@ -21148,6 +21029,7 @@
         </w:numPr>
       </w:pPr>
       <w:r>
+        <w:lastRenderedPageBreak/>
         <w:t>UI</w:t>
       </w:r>
       <w:r>
@@ -21194,7 +21076,6 @@
         <w:t xml:space="preserve"> </w:t>
       </w:r>
       <w:proofErr w:type="spellStart"/>
-      <w:proofErr w:type="gramStart"/>
       <w:r>
         <w:t>policy</w:t>
       </w:r>
@@ -21203,11 +21084,7 @@
         <w:t xml:space="preserve"> - </w:t>
       </w:r>
       <w:r>
-        <w:t>Zásady</w:t>
-      </w:r>
-      <w:proofErr w:type="gramEnd"/>
-      <w:r>
-        <w:t xml:space="preserve"> ochrany osobních údajů</w:t>
+        <w:t>Zásady ochrany osobních údajů</w:t>
       </w:r>
       <w:r>
         <w:t>. Pod to spadá GDPR a zásady ČR.</w:t>
@@ -21221,16 +21098,11 @@
           <w:numId w:val="8"/>
         </w:numPr>
       </w:pPr>
-      <w:proofErr w:type="gramStart"/>
       <w:r>
         <w:t xml:space="preserve">Copyright </w:t>
       </w:r>
       <w:r>
-        <w:t>- autorské</w:t>
-      </w:r>
-      <w:proofErr w:type="gramEnd"/>
-      <w:r>
-        <w:t xml:space="preserve"> práva. </w:t>
+        <w:t xml:space="preserve">- autorské práva. </w:t>
       </w:r>
     </w:p>
     <w:sectPr>
@@ -21280,6 +21152,7 @@
         <w:docPartUnique/>
       </w:docPartObj>
     </w:sdtPr>
+    <w:sdtEndPr/>
     <w:sdtContent>
       <w:p>
         <w:pPr>
@@ -21359,6 +21232,7 @@
             <w:dataBinding w:prefixMappings="xmlns:ns0='http://schemas.openxmlformats.org/officeDocument/2006/extended-properties' " w:xpath="/ns0:Properties[1]/ns0:Company[1]" w:storeItemID="{6668398D-A668-4E3E-A5EB-62B293D839F1}"/>
             <w:text/>
           </w:sdtPr>
+          <w:sdtEndPr/>
           <w:sdtContent>
             <w:proofErr w:type="spellStart"/>
             <w:r>
@@ -21381,6 +21255,7 @@
             <w:dataBinding w:prefixMappings="xmlns:ns0='http://schemas.openxmlformats.org/officeDocument/2006/extended-properties' " w:xpath="/ns0:Properties[1]/ns0:Manager[1]" w:storeItemID="{6668398D-A668-4E3E-A5EB-62B293D839F1}"/>
             <w:text/>
           </w:sdtPr>
+          <w:sdtEndPr/>
           <w:sdtContent>
             <w:r>
               <w:t>kostka.jakub.2016@ssps.cz</w:t>
@@ -21390,14 +21265,27 @@
         <w:r>
           <w:t xml:space="preserve"> - </w:t>
         </w:r>
-        <w:fldSimple w:instr=" SAVEDATE   \* MERGEFORMAT ">
-          <w:r>
-            <w:rPr>
-              <w:noProof/>
-            </w:rPr>
-            <w:t>28.09.2019 11:27:00</w:t>
-          </w:r>
-        </w:fldSimple>
+        <w:r>
+          <w:fldChar w:fldCharType="begin"/>
+        </w:r>
+        <w:r>
+          <w:instrText xml:space="preserve"> SAVEDATE   \* MERGEFORMAT </w:instrText>
+        </w:r>
+        <w:r>
+          <w:fldChar w:fldCharType="separate"/>
+        </w:r>
+        <w:r>
+          <w:rPr>
+            <w:noProof/>
+          </w:rPr>
+          <w:t>01.10.2019 13:25:00</w:t>
+        </w:r>
+        <w:r>
+          <w:rPr>
+            <w:noProof/>
+          </w:rPr>
+          <w:fldChar w:fldCharType="end"/>
+        </w:r>
         <w:r>
           <w:rPr>
             <w:noProof/>
@@ -21587,6 +21475,7 @@
             <w:dataBinding w:prefixMappings="xmlns:ns0='http://purl.org/dc/elements/1.1/' xmlns:ns1='http://schemas.openxmlformats.org/package/2006/metadata/core-properties' " w:xpath="/ns1:coreProperties[1]/ns0:subject[1]" w:storeItemID="{6C3C8BC8-F283-45AE-878A-BAB7291924A1}"/>
             <w:text/>
           </w:sdtPr>
+          <w:sdtEndPr/>
           <w:sdtContent>
             <w:r>
               <w:t>4</w:t>
@@ -26408,6 +26297,7 @@
     <w:rsid w:val="001B689B"/>
     <w:rsid w:val="00473B2B"/>
     <w:rsid w:val="00473E15"/>
+    <w:rsid w:val="006933AF"/>
     <w:rsid w:val="0070544C"/>
     <w:rsid w:val="00812634"/>
     <w:rsid w:val="00A905B9"/>
@@ -27206,7 +27096,7 @@
 </file>
 
 <file path=customXml/itemProps1.xml><?xml version="1.0" encoding="utf-8"?>
-<ds:datastoreItem xmlns:ds="http://schemas.openxmlformats.org/officeDocument/2006/customXml" ds:itemID="{B236BA4E-24FF-44C9-BE81-685AB5B370ED}">
+<ds:datastoreItem xmlns:ds="http://schemas.openxmlformats.org/officeDocument/2006/customXml" ds:itemID="{0785AEAB-4B69-4E56-993A-F2060784DD42}">
   <ds:schemaRefs>
     <ds:schemaRef ds:uri="http://schemas.openxmlformats.org/officeDocument/2006/bibliography"/>
   </ds:schemaRefs>
